--- a/[202425] DS/Prac_1.docx
+++ b/[202425] DS/Prac_1.docx
@@ -417,6 +417,7 @@
       </w:pPr>
       <w:r>
         <w:rPr>
+          <w:noProof/>
           <w:lang w:val="en-US"/>
         </w:rPr>
         <w:drawing>
@@ -992,6 +993,7 @@
       </w:pPr>
       <w:r>
         <w:rPr>
+          <w:noProof/>
           <w:lang w:val="en-US"/>
         </w:rPr>
         <w:lastRenderedPageBreak/>
@@ -1947,6 +1949,7 @@
       </w:pPr>
       <w:r>
         <w:rPr>
+          <w:noProof/>
           <w:lang w:val="en-US"/>
         </w:rPr>
         <w:drawing>
@@ -2284,6 +2287,7 @@
       </w:pPr>
       <w:r>
         <w:rPr>
+          <w:noProof/>
           <w:lang w:val="en-US"/>
         </w:rPr>
         <w:drawing>
@@ -2811,13 +2815,6 @@
           <w:lang w:val="en-US"/>
         </w:rPr>
       </w:pPr>
-    </w:p>
-    <w:p>
-      <w:pPr>
-        <w:rPr>
-          <w:lang w:val="en-US"/>
-        </w:rPr>
-      </w:pPr>
       <w:r>
         <w:rPr>
           <w:lang w:val="en-US"/>
@@ -2833,13 +2830,13 @@
       </w:pPr>
       <w:r>
         <w:rPr>
-          <w:lang w:val="en-US"/>
-        </w:rPr>
-        <w:lastRenderedPageBreak/>
+          <w:noProof/>
+          <w:lang w:val="en-US"/>
+        </w:rPr>
         <w:drawing>
-          <wp:inline distT="0" distB="0" distL="0" distR="0" wp14:anchorId="168E4F3E" wp14:editId="07383A60">
-            <wp:extent cx="5731510" cy="3916680"/>
-            <wp:effectExtent l="0" t="0" r="2540" b="7620"/>
+          <wp:inline distT="0" distB="0" distL="0" distR="0" wp14:anchorId="168E4F3E" wp14:editId="7CB7806E">
+            <wp:extent cx="5731510" cy="2575560"/>
+            <wp:effectExtent l="0" t="0" r="2540" b="0"/>
             <wp:docPr id="1591169200" name="Picture 1"/>
             <wp:cNvGraphicFramePr>
               <a:graphicFrameLocks xmlns:a="http://schemas.openxmlformats.org/drawingml/2006/main" noChangeAspect="1"/>
@@ -2860,7 +2857,7 @@
                   <pic:spPr>
                     <a:xfrm>
                       <a:off x="0" y="0"/>
-                      <a:ext cx="5731510" cy="3916680"/>
+                      <a:ext cx="5731510" cy="2575560"/>
                     </a:xfrm>
                     <a:prstGeom prst="rect">
                       <a:avLst/>
@@ -2872,20 +2869,6 @@
           </wp:inline>
         </w:drawing>
       </w:r>
-    </w:p>
-    <w:p>
-      <w:pPr>
-        <w:rPr>
-          <w:lang w:val="en-US"/>
-        </w:rPr>
-      </w:pPr>
-    </w:p>
-    <w:p>
-      <w:pPr>
-        <w:rPr>
-          <w:lang w:val="en-US"/>
-        </w:rPr>
-      </w:pPr>
     </w:p>
     <w:sectPr>
       <w:pgSz w:w="11906" w:h="16838"/>
@@ -3301,6 +3284,7 @@
   <w:style w:type="character" w:default="1" w:styleId="DefaultParagraphFont">
     <w:name w:val="Default Paragraph Font"/>
     <w:uiPriority w:val="1"/>
+    <w:semiHidden/>
     <w:unhideWhenUsed/>
   </w:style>
   <w:style w:type="table" w:default="1" w:styleId="TableNormal">
